--- a/persona.docx
+++ b/persona.docx
@@ -70,7 +70,19 @@
     </w:p>
     <w:p>
       <w:r>
-        <w:t>1: data visualization</w:t>
+        <w:t xml:space="preserve">1: </w:t>
+      </w:r>
+      <w:r>
+        <w:t>U</w:t>
+      </w:r>
+      <w:r>
+        <w:rPr>
+          <w:rFonts w:hint="eastAsia"/>
+        </w:rPr>
+        <w:t>sing</w:t>
+      </w:r>
+      <w:r>
+        <w:t xml:space="preserve"> dash app to make sure that even citizens don’t know anything about coding could access the data easily and </w:t>
       </w:r>
     </w:p>
     <w:p>
@@ -87,11 +99,6 @@
       </w:r>
     </w:p>
     <w:p>
-      <w:pPr>
-        <w:rPr>
-          <w:rFonts w:hint="eastAsia"/>
-        </w:rPr>
-      </w:pPr>
       <w:r>
         <w:rPr>
           <w:rFonts w:hint="eastAsia"/>

--- a/persona.docx
+++ b/persona.docx
@@ -8,9 +8,9 @@
           <w:noProof/>
         </w:rPr>
         <w:drawing>
-          <wp:inline distT="0" distB="0" distL="0" distR="0" wp14:anchorId="095B1F0B" wp14:editId="24FB6978">
-            <wp:extent cx="4991100" cy="7054850"/>
-            <wp:effectExtent l="0" t="0" r="0" b="0"/>
+          <wp:inline distT="0" distB="0" distL="0" distR="0" wp14:anchorId="095B1F0B" wp14:editId="7E6FEB74">
+            <wp:extent cx="5264150" cy="7440802"/>
+            <wp:effectExtent l="0" t="0" r="0" b="8255"/>
             <wp:docPr id="1" name="图片 1"/>
             <wp:cNvGraphicFramePr>
               <a:graphicFrameLocks xmlns:a="http://schemas.openxmlformats.org/drawingml/2006/main" noChangeAspect="1"/>
@@ -40,7 +40,7 @@
                   <pic:spPr bwMode="auto">
                     <a:xfrm>
                       <a:off x="0" y="0"/>
-                      <a:ext cx="4991100" cy="7054850"/>
+                      <a:ext cx="5270122" cy="7449244"/>
                     </a:xfrm>
                     <a:prstGeom prst="rect">
                       <a:avLst/>
@@ -58,56 +58,610 @@
       </w:r>
     </w:p>
     <w:p>
+      <w:pPr>
+        <w:jc w:val="center"/>
+        <w:rPr>
+          <w:sz w:val="28"/>
+          <w:szCs w:val="28"/>
+        </w:rPr>
+      </w:pPr>
       <w:r>
         <w:rPr>
           <w:rFonts w:hint="eastAsia"/>
+          <w:sz w:val="28"/>
+          <w:szCs w:val="28"/>
         </w:rPr>
         <w:t>J</w:t>
       </w:r>
       <w:r>
-        <w:t>oan Perez’s needs:</w:t>
-      </w:r>
-    </w:p>
-    <w:p>
-      <w:r>
+        <w:rPr>
+          <w:sz w:val="28"/>
+          <w:szCs w:val="28"/>
+        </w:rPr>
+        <w:t>oan’s needs:</w:t>
+      </w:r>
+    </w:p>
+    <w:p>
+      <w:pPr>
+        <w:rPr>
+          <w:b/>
+          <w:bCs/>
+          <w:sz w:val="24"/>
+          <w:szCs w:val="24"/>
+        </w:rPr>
+      </w:pPr>
+      <w:r>
+        <w:rPr>
+          <w:b/>
+          <w:bCs/>
+          <w:sz w:val="24"/>
+          <w:szCs w:val="24"/>
+        </w:rPr>
         <w:t xml:space="preserve">1: </w:t>
       </w:r>
       <w:r>
-        <w:t>U</w:t>
+        <w:rPr>
+          <w:b/>
+          <w:bCs/>
+          <w:sz w:val="24"/>
+          <w:szCs w:val="24"/>
+        </w:rPr>
+        <w:t xml:space="preserve">Make the </w:t>
+      </w:r>
+      <w:r>
+        <w:rPr>
+          <w:b/>
+          <w:bCs/>
+          <w:sz w:val="24"/>
+          <w:szCs w:val="24"/>
+        </w:rPr>
+        <w:t xml:space="preserve">app </w:t>
+      </w:r>
+      <w:r>
+        <w:rPr>
+          <w:b/>
+          <w:bCs/>
+          <w:sz w:val="24"/>
+          <w:szCs w:val="24"/>
+        </w:rPr>
+        <w:t xml:space="preserve">easy to use. Since not all of the </w:t>
+      </w:r>
+      <w:r>
+        <w:rPr>
+          <w:b/>
+          <w:bCs/>
+          <w:sz w:val="24"/>
+          <w:szCs w:val="24"/>
+        </w:rPr>
+        <w:t>citizens</w:t>
+      </w:r>
+      <w:r>
+        <w:rPr>
+          <w:b/>
+          <w:bCs/>
+          <w:sz w:val="24"/>
+          <w:szCs w:val="24"/>
+        </w:rPr>
+        <w:t xml:space="preserve"> an expert in computer engineering</w:t>
       </w:r>
       <w:r>
         <w:rPr>
           <w:rFonts w:hint="eastAsia"/>
-        </w:rPr>
-        <w:t>sing</w:t>
-      </w:r>
-      <w:r>
-        <w:t xml:space="preserve"> dash app to make sure that even citizens don’t know anything about coding could access the data easily and </w:t>
+          <w:b/>
+          <w:bCs/>
+          <w:sz w:val="24"/>
+          <w:szCs w:val="24"/>
+        </w:rPr>
+        <w:t>。</w:t>
       </w:r>
     </w:p>
     <w:p>
       <w:pPr>
         <w:rPr>
+          <w:color w:val="FF0000"/>
           <w:lang w:val="en-GB"/>
         </w:rPr>
       </w:pPr>
       <w:r>
         <w:rPr>
+          <w:color w:val="FF0000"/>
           <w:lang w:val="en-GB"/>
         </w:rPr>
-        <w:t>Solution: create a dash app</w:t>
-      </w:r>
-    </w:p>
-    <w:p>
+        <w:lastRenderedPageBreak/>
+        <w:t xml:space="preserve">Solution: </w:t>
+      </w:r>
+      <w:r>
+        <w:rPr>
+          <w:color w:val="FF0000"/>
+          <w:lang w:val="en-GB"/>
+        </w:rPr>
+        <w:t>C</w:t>
+      </w:r>
+      <w:r>
+        <w:rPr>
+          <w:color w:val="FF0000"/>
+          <w:lang w:val="en-GB"/>
+        </w:rPr>
+        <w:t xml:space="preserve">reate a </w:t>
+      </w:r>
       <w:r>
         <w:rPr>
           <w:rFonts w:hint="eastAsia"/>
+          <w:color w:val="FF0000"/>
+          <w:lang w:val="en-GB"/>
+        </w:rPr>
+        <w:t>mu</w:t>
+      </w:r>
+      <w:r>
+        <w:rPr>
+          <w:color w:val="FF0000"/>
+          <w:lang w:val="en-GB"/>
+        </w:rPr>
+        <w:t>ltipage dash app for data visualization, user could simply click and scroll the page and slider for different data set.</w:t>
+      </w:r>
+    </w:p>
+    <w:p>
+      <w:pPr>
+        <w:rPr>
+          <w:b/>
+          <w:bCs/>
+          <w:sz w:val="24"/>
+          <w:szCs w:val="24"/>
+          <w:lang w:val="en-GB"/>
+        </w:rPr>
+      </w:pPr>
+      <w:r>
+        <w:rPr>
+          <w:rFonts w:hint="eastAsia"/>
+          <w:b/>
+          <w:bCs/>
+          <w:sz w:val="24"/>
+          <w:szCs w:val="24"/>
+          <w:lang w:val="en-GB"/>
         </w:rPr>
         <w:t>2</w:t>
       </w:r>
       <w:r>
-        <w:t>: forecasting data</w:t>
-      </w:r>
+        <w:rPr>
+          <w:b/>
+          <w:bCs/>
+          <w:sz w:val="24"/>
+          <w:szCs w:val="24"/>
+          <w:lang w:val="en-GB"/>
+        </w:rPr>
+        <w:t xml:space="preserve">: </w:t>
+      </w:r>
+      <w:r>
+        <w:rPr>
+          <w:b/>
+          <w:bCs/>
+          <w:sz w:val="24"/>
+          <w:szCs w:val="24"/>
+          <w:lang w:val="en-GB"/>
+        </w:rPr>
+        <w:t>Since we provide you three sheets of data and to make the page better to use. Please design the page in a well organize way.</w:t>
+      </w:r>
+    </w:p>
+    <w:p>
+      <w:pPr>
+        <w:rPr>
+          <w:color w:val="FF0000"/>
+          <w:lang w:val="en-GB"/>
+        </w:rPr>
+      </w:pPr>
+      <w:r>
+        <w:rPr>
+          <w:rFonts w:hint="eastAsia"/>
+          <w:color w:val="FF0000"/>
+          <w:lang w:val="en-GB"/>
+        </w:rPr>
+        <w:t>S</w:t>
+      </w:r>
+      <w:r>
+        <w:rPr>
+          <w:color w:val="FF0000"/>
+          <w:lang w:val="en-GB"/>
+        </w:rPr>
+        <w:t>olution: Create multipage dash app to well display different dataset. Allocate each dataset a page to display information.</w:t>
+      </w:r>
+    </w:p>
+    <w:p>
+      <w:pPr>
+        <w:rPr>
+          <w:b/>
+          <w:bCs/>
+          <w:sz w:val="24"/>
+          <w:szCs w:val="24"/>
+        </w:rPr>
+      </w:pPr>
+      <w:r>
+        <w:rPr>
+          <w:b/>
+          <w:bCs/>
+          <w:sz w:val="24"/>
+          <w:szCs w:val="24"/>
+        </w:rPr>
+        <w:t>3</w:t>
+      </w:r>
+      <w:r>
+        <w:rPr>
+          <w:b/>
+          <w:bCs/>
+          <w:sz w:val="24"/>
+          <w:szCs w:val="24"/>
+        </w:rPr>
+        <w:t xml:space="preserve">: </w:t>
+      </w:r>
+      <w:r>
+        <w:rPr>
+          <w:b/>
+          <w:bCs/>
+          <w:sz w:val="24"/>
+          <w:szCs w:val="24"/>
+        </w:rPr>
+        <w:t>For enrolment and institution distribution dataset, we need to change our policy for different enrolment level of students and institutions. So, we want visualization of changing of different institutions in percentage.</w:t>
+      </w:r>
+    </w:p>
+    <w:p>
+      <w:pPr>
+        <w:rPr>
+          <w:color w:val="FF0000"/>
+        </w:rPr>
+      </w:pPr>
+      <w:r>
+        <w:rPr>
+          <w:rFonts w:hint="eastAsia"/>
+          <w:color w:val="FF0000"/>
+        </w:rPr>
+        <w:t>S</w:t>
+      </w:r>
+      <w:r>
+        <w:rPr>
+          <w:color w:val="FF0000"/>
+        </w:rPr>
+        <w:t xml:space="preserve">olution: Create callback function to display data by different level of enrolment and institutions in percentage in specific </w:t>
+      </w:r>
+      <w:r>
+        <w:rPr>
+          <w:color w:val="FF0000"/>
+        </w:rPr>
+        <w:t>year (pie chart)</w:t>
+      </w:r>
+      <w:r>
+        <w:rPr>
+          <w:color w:val="FF0000"/>
+        </w:rPr>
+        <w:t>. For example, using a slider for choosing specific year of data.</w:t>
+      </w:r>
+    </w:p>
+    <w:p>
+      <w:pPr>
+        <w:rPr>
+          <w:b/>
+          <w:bCs/>
+          <w:sz w:val="24"/>
+          <w:szCs w:val="24"/>
+        </w:rPr>
+      </w:pPr>
+      <w:r>
+        <w:rPr>
+          <w:b/>
+          <w:bCs/>
+          <w:sz w:val="24"/>
+          <w:szCs w:val="24"/>
+        </w:rPr>
+        <w:t>4: For expenditure dataset, show the trend of inflation rate and constant price 1990 separately.</w:t>
+      </w:r>
+      <w:r>
+        <w:rPr>
+          <w:b/>
+          <w:bCs/>
+          <w:sz w:val="24"/>
+          <w:szCs w:val="24"/>
+        </w:rPr>
+        <w:t xml:space="preserve"> The government need that for designing new economic policy.</w:t>
+      </w:r>
+    </w:p>
+    <w:p>
+      <w:pPr>
+        <w:rPr>
+          <w:color w:val="FF0000"/>
+        </w:rPr>
+      </w:pPr>
+      <w:r>
+        <w:rPr>
+          <w:rFonts w:hint="eastAsia"/>
+          <w:color w:val="FF0000"/>
+        </w:rPr>
+        <w:t>S</w:t>
+      </w:r>
+      <w:r>
+        <w:rPr>
+          <w:color w:val="FF0000"/>
+        </w:rPr>
+        <w:t xml:space="preserve">olution: Use bar </w:t>
+      </w:r>
+      <w:r>
+        <w:rPr>
+          <w:color w:val="FF0000"/>
+        </w:rPr>
+        <w:t>line</w:t>
+      </w:r>
+      <w:r>
+        <w:rPr>
+          <w:color w:val="FF0000"/>
+        </w:rPr>
+        <w:t xml:space="preserve"> </w:t>
+      </w:r>
+      <w:r>
+        <w:rPr>
+          <w:color w:val="FF0000"/>
+        </w:rPr>
+        <w:t xml:space="preserve">chart </w:t>
+      </w:r>
+      <w:r>
+        <w:rPr>
+          <w:color w:val="FF0000"/>
+        </w:rPr>
+        <w:t>to display the trend.</w:t>
+      </w:r>
+    </w:p>
+    <w:p>
+      <w:pPr>
+        <w:rPr>
+          <w:b/>
+          <w:bCs/>
+          <w:sz w:val="24"/>
+          <w:szCs w:val="24"/>
+        </w:rPr>
+      </w:pPr>
+      <w:r>
+        <w:rPr>
+          <w:b/>
+          <w:bCs/>
+          <w:sz w:val="24"/>
+          <w:szCs w:val="24"/>
+        </w:rPr>
+        <w:t>5</w:t>
+      </w:r>
+      <w:r>
+        <w:rPr>
+          <w:b/>
+          <w:bCs/>
+          <w:sz w:val="24"/>
+          <w:szCs w:val="24"/>
+        </w:rPr>
+        <w:t xml:space="preserve">: For </w:t>
+      </w:r>
+      <w:r>
+        <w:rPr>
+          <w:b/>
+          <w:bCs/>
+          <w:sz w:val="24"/>
+          <w:szCs w:val="24"/>
+        </w:rPr>
+        <w:t>enrolment</w:t>
+      </w:r>
+      <w:r>
+        <w:rPr>
+          <w:b/>
+          <w:bCs/>
+          <w:sz w:val="24"/>
+          <w:szCs w:val="24"/>
+        </w:rPr>
+        <w:t xml:space="preserve"> dataset, </w:t>
+      </w:r>
+      <w:r>
+        <w:rPr>
+          <w:b/>
+          <w:bCs/>
+          <w:sz w:val="24"/>
+          <w:szCs w:val="24"/>
+        </w:rPr>
+        <w:t>we need to reallocate the support policy for different level of enrolment</w:t>
+      </w:r>
+      <w:r>
+        <w:rPr>
+          <w:b/>
+          <w:bCs/>
+          <w:sz w:val="24"/>
+          <w:szCs w:val="24"/>
+        </w:rPr>
+        <w:t>.</w:t>
+      </w:r>
+      <w:r>
+        <w:rPr>
+          <w:b/>
+          <w:bCs/>
+          <w:sz w:val="24"/>
+          <w:szCs w:val="24"/>
+        </w:rPr>
+        <w:t xml:space="preserve"> In this case, we need the trend of every dataset.</w:t>
+      </w:r>
+    </w:p>
+    <w:p>
+      <w:pPr>
+        <w:rPr>
+          <w:color w:val="FF0000"/>
+        </w:rPr>
+      </w:pPr>
+      <w:r>
+        <w:rPr>
+          <w:rFonts w:hint="eastAsia"/>
+          <w:color w:val="FF0000"/>
+        </w:rPr>
+        <w:t>S</w:t>
+      </w:r>
+      <w:r>
+        <w:rPr>
+          <w:color w:val="FF0000"/>
+        </w:rPr>
+        <w:t xml:space="preserve">olution: Use </w:t>
+      </w:r>
+      <w:r>
+        <w:rPr>
+          <w:color w:val="FF0000"/>
+        </w:rPr>
+        <w:t>line</w:t>
+      </w:r>
+      <w:r>
+        <w:rPr>
+          <w:color w:val="FF0000"/>
+        </w:rPr>
+        <w:t xml:space="preserve"> chart to display the trend</w:t>
+      </w:r>
+      <w:r>
+        <w:rPr>
+          <w:color w:val="FF0000"/>
+        </w:rPr>
+        <w:t xml:space="preserve"> (normalize data), also plot bar chart to display the percentage of every level of enrolment </w:t>
+      </w:r>
+      <w:r>
+        <w:rPr>
+          <w:color w:val="FF0000"/>
+        </w:rPr>
+        <w:t xml:space="preserve">occupied </w:t>
+      </w:r>
+      <w:r>
+        <w:rPr>
+          <w:color w:val="FF0000"/>
+        </w:rPr>
+        <w:t>(without normalizing)</w:t>
+      </w:r>
+      <w:r>
+        <w:rPr>
+          <w:color w:val="FF0000"/>
+        </w:rPr>
+        <w:t>.</w:t>
+      </w:r>
+    </w:p>
+    <w:p>
+      <w:pPr>
+        <w:rPr>
+          <w:b/>
+          <w:bCs/>
+          <w:sz w:val="24"/>
+          <w:szCs w:val="24"/>
+        </w:rPr>
+      </w:pPr>
+      <w:r>
+        <w:rPr>
+          <w:b/>
+          <w:bCs/>
+          <w:sz w:val="24"/>
+          <w:szCs w:val="24"/>
+        </w:rPr>
+        <w:t>6</w:t>
+      </w:r>
+      <w:r>
+        <w:rPr>
+          <w:b/>
+          <w:bCs/>
+          <w:sz w:val="24"/>
+          <w:szCs w:val="24"/>
+        </w:rPr>
+        <w:t xml:space="preserve">: For </w:t>
+      </w:r>
+      <w:r>
+        <w:rPr>
+          <w:b/>
+          <w:bCs/>
+          <w:sz w:val="24"/>
+          <w:szCs w:val="24"/>
+        </w:rPr>
+        <w:t>institutional spending</w:t>
+      </w:r>
+      <w:r>
+        <w:rPr>
+          <w:b/>
+          <w:bCs/>
+          <w:sz w:val="24"/>
+          <w:szCs w:val="24"/>
+        </w:rPr>
+        <w:t xml:space="preserve"> dataset,</w:t>
+      </w:r>
+      <w:r>
+        <w:rPr>
+          <w:b/>
+          <w:bCs/>
+          <w:sz w:val="24"/>
+          <w:szCs w:val="24"/>
+        </w:rPr>
+        <w:t xml:space="preserve"> </w:t>
+      </w:r>
+      <w:r>
+        <w:rPr>
+          <w:b/>
+          <w:bCs/>
+          <w:sz w:val="24"/>
+          <w:szCs w:val="24"/>
+        </w:rPr>
+        <w:t xml:space="preserve">to quantify the spending by different institutions. Show the trend of different </w:t>
+      </w:r>
+      <w:r>
+        <w:rPr>
+          <w:b/>
+          <w:bCs/>
+          <w:sz w:val="24"/>
+          <w:szCs w:val="24"/>
+        </w:rPr>
+        <w:t>institutions.</w:t>
+      </w:r>
+      <w:r>
+        <w:rPr>
+          <w:b/>
+          <w:bCs/>
+          <w:sz w:val="24"/>
+          <w:szCs w:val="24"/>
+        </w:rPr>
+        <w:t xml:space="preserve"> </w:t>
+      </w:r>
+    </w:p>
+    <w:p>
+      <w:pPr>
+        <w:rPr>
+          <w:color w:val="FF0000"/>
+        </w:rPr>
+      </w:pPr>
+      <w:r>
+        <w:rPr>
+          <w:rFonts w:hint="eastAsia"/>
+          <w:color w:val="FF0000"/>
+        </w:rPr>
+        <w:t>S</w:t>
+      </w:r>
+      <w:r>
+        <w:rPr>
+          <w:color w:val="FF0000"/>
+        </w:rPr>
+        <w:t xml:space="preserve">olution: Use line chart to display the trend (normalize data), also plot bar chart to display the percentage of every </w:t>
+      </w:r>
+      <w:r>
+        <w:rPr>
+          <w:rFonts w:hint="eastAsia"/>
+          <w:color w:val="FF0000"/>
+        </w:rPr>
+        <w:t>in</w:t>
+      </w:r>
+      <w:r>
+        <w:rPr>
+          <w:color w:val="FF0000"/>
+        </w:rPr>
+        <w:t>stitution occupied</w:t>
+      </w:r>
+      <w:r>
+        <w:rPr>
+          <w:color w:val="FF0000"/>
+        </w:rPr>
+        <w:t xml:space="preserve"> (without normalizing).</w:t>
+      </w:r>
+    </w:p>
+    <w:p>
+      <w:pPr>
+        <w:rPr>
+          <w:rFonts w:hint="eastAsia"/>
+        </w:rPr>
+      </w:pPr>
     </w:p>
     <w:sectPr>
       <w:pgSz w:w="11906" w:h="16838"/>
